--- a/reports/01_temperature_prisons_paper/words/03_Nature_Sustainability/13_reviewers_responses/03_third_submission/NATSUSTAIN-23093333-T responses 2023 12 15.docx
+++ b/reports/01_temperature_prisons_paper/words/03_Nature_Sustainability/13_reviewers_responses/03_third_submission/NATSUSTAIN-23093333-T responses 2023 12 15.docx
@@ -49,7 +49,23 @@
           <w:color w:val="000000"/>
         </w:rPr>
         <w:br/>
-        <w:t>While Reviewers 1 and 3 were favorable to your manuscript, Reviewer 2 still had some remaining concerns regarding the interpretation of the results, among others. The rest of the referees’ reports are clear and the remaining points should be straightforward to address. We are very interested in the possibility of publishing your study in Nature Sustainability, but would like to consider your response to these concerns in the form of a revised manuscript before we make a final decision on publication.</w:t>
+        <w:t xml:space="preserve">While Reviewers 1 and 3 were </w:t>
+      </w:r>
+      <w:proofErr w:type="spellStart"/>
+      <w:r>
+        <w:rPr>
+          <w:b/>
+          <w:color w:val="000000"/>
+        </w:rPr>
+        <w:t>favorable</w:t>
+      </w:r>
+      <w:proofErr w:type="spellEnd"/>
+      <w:r>
+        <w:rPr>
+          <w:b/>
+          <w:color w:val="000000"/>
+        </w:rPr>
+        <w:t xml:space="preserve"> to your manuscript, Reviewer 2 still had some remaining concerns regarding the interpretation of the results, among others. The rest of the referees’ reports are clear and the remaining points should be straightforward to address. We are very interested in the possibility of publishing your study in Nature Sustainability, but would like to consider your response to these concerns in the form of a revised manuscript before we make a final decision on publication.</w:t>
       </w:r>
     </w:p>
     <w:p>
@@ -1825,7 +1841,23 @@
           <w:color w:val="000000"/>
         </w:rPr>
         <w:br/>
-        <w:t>Yamini Kashimshetty, PhD</w:t>
+        <w:t xml:space="preserve">Yamini </w:t>
+      </w:r>
+      <w:proofErr w:type="spellStart"/>
+      <w:r>
+        <w:rPr>
+          <w:b/>
+          <w:color w:val="000000"/>
+        </w:rPr>
+        <w:t>Kashimshetty</w:t>
+      </w:r>
+      <w:proofErr w:type="spellEnd"/>
+      <w:r>
+        <w:rPr>
+          <w:b/>
+          <w:color w:val="000000"/>
+        </w:rPr>
+        <w:t>, PhD</w:t>
       </w:r>
     </w:p>
     <w:p>
@@ -2220,6 +2252,74 @@
         <w:rPr>
           <w:bCs/>
           <w:color w:val="000000"/>
+          <w:lang w:val="en-US"/>
+        </w:rPr>
+      </w:pPr>
+      <w:r>
+        <w:rPr>
+          <w:bCs/>
+          <w:color w:val="000000"/>
+        </w:rPr>
+        <w:t xml:space="preserve">We state clearly that </w:t>
+      </w:r>
+      <w:r>
+        <w:rPr>
+          <w:bCs/>
+          <w:color w:val="000000"/>
+          <w:lang w:val="en-US"/>
+        </w:rPr>
+        <w:t>many of the 2 million incarcerated people</w:t>
+      </w:r>
+      <w:r>
+        <w:rPr>
+          <w:bCs/>
+          <w:color w:val="000000"/>
+          <w:vertAlign w:val="superscript"/>
+          <w:lang w:val="en-US"/>
+        </w:rPr>
+        <w:t>6</w:t>
+      </w:r>
+      <w:r>
+        <w:rPr>
+          <w:bCs/>
+          <w:color w:val="000000"/>
+          <w:lang w:val="en-US"/>
+        </w:rPr>
+        <w:t xml:space="preserve"> are in the 44 states that do not universally provide air conditioning in carceral facilities.</w:t>
+      </w:r>
+      <w:r>
+        <w:rPr>
+          <w:bCs/>
+          <w:color w:val="000000"/>
+          <w:vertAlign w:val="superscript"/>
+          <w:lang w:val="en-US"/>
+        </w:rPr>
+        <w:t>7, 8</w:t>
+      </w:r>
+      <w:r>
+        <w:rPr>
+          <w:bCs/>
+          <w:color w:val="000000"/>
+          <w:lang w:val="en-US"/>
+        </w:rPr>
+        <w:t xml:space="preserve"> </w:t>
+      </w:r>
+    </w:p>
+    <w:p>
+      <w:pPr>
+        <w:jc w:val="both"/>
+        <w:rPr>
+          <w:bCs/>
+          <w:color w:val="000000"/>
+        </w:rPr>
+      </w:pPr>
+    </w:p>
+    <w:p>
+      <w:pPr>
+        <w:jc w:val="both"/>
+        <w:rPr>
+          <w:bCs/>
+          <w:color w:val="000000"/>
         </w:rPr>
       </w:pPr>
       <w:r>
@@ -2274,6 +2374,7 @@
           <w:bCs/>
           <w:color w:val="000000"/>
         </w:rPr>
+        <w:lastRenderedPageBreak/>
         <w:t xml:space="preserve">We have added that further work is needed to build out reliable and validated datasets of cooling mechanisms in prisons and jails </w:t>
       </w:r>
       <w:r>
@@ -2377,7 +2478,6 @@
           <w:b/>
           <w:color w:val="000000"/>
         </w:rPr>
-        <w:lastRenderedPageBreak/>
         <w:br/>
         <w:t>The concern and the elephant in the room is the lack of information on indoor environments and personal exposures in the study. To be, this is a crucial limitation in interpreting the findings. Despite the use of advanced exposure assessment techniques, the absence of specific data on indoor temperatures, particularly in prisons, casts uncertainty on the conclusions drawn about the actual conditions experienced by inmates.</w:t>
       </w:r>
@@ -2958,6 +3058,7 @@
           <w:bCs/>
           <w:color w:val="000000"/>
         </w:rPr>
+        <w:lastRenderedPageBreak/>
         <w:t xml:space="preserve">As we have stated above, </w:t>
       </w:r>
       <w:r>
@@ -3111,7 +3212,6 @@
           <w:bCs/>
           <w:color w:val="000000"/>
         </w:rPr>
-        <w:lastRenderedPageBreak/>
         <w:t xml:space="preserve">The Reviewer is correct that </w:t>
       </w:r>
       <w:r>
@@ -3368,7 +3468,23 @@
           <w:color w:val="000000"/>
         </w:rPr>
         <w:br/>
-        <w:t>Lastly, we need a comparison group. Clarifying the characteristics of non-prison or non-institutionalized comparison groups would provide a clearer context for understanding the relative risk faced by the incarcerated population compared to non incarcerated population.</w:t>
+        <w:t xml:space="preserve">Lastly, we need a comparison group. Clarifying the characteristics of non-prison or non-institutionalized comparison groups would provide a clearer context for understanding the relative risk faced by the incarcerated population compared to </w:t>
+      </w:r>
+      <w:proofErr w:type="spellStart"/>
+      <w:r>
+        <w:rPr>
+          <w:b/>
+          <w:color w:val="000000"/>
+        </w:rPr>
+        <w:t>non incarcerated</w:t>
+      </w:r>
+      <w:proofErr w:type="spellEnd"/>
+      <w:r>
+        <w:rPr>
+          <w:b/>
+          <w:color w:val="000000"/>
+        </w:rPr>
+        <w:t xml:space="preserve"> population.</w:t>
       </w:r>
     </w:p>
     <w:p>
